--- a/syllabus.docx
+++ b/syllabus.docx
@@ -1,6 +1,6 @@
 
 <file path=word/document.xml><?xml version="1.0" encoding="utf-8"?>
-<w:document xmlns:wpc="http://schemas.microsoft.com/office/word/2010/wordprocessingCanvas" xmlns:cx="http://schemas.microsoft.com/office/drawing/2014/chartex" xmlns:cx1="http://schemas.microsoft.com/office/drawing/2015/9/8/chartex" xmlns:cx2="http://schemas.microsoft.com/office/drawing/2015/10/21/chartex" xmlns:cx3="http://schemas.microsoft.com/office/drawing/2016/5/9/chartex" xmlns:cx4="http://schemas.microsoft.com/office/drawing/2016/5/10/chartex" xmlns:cx5="http://schemas.microsoft.com/office/drawing/2016/5/11/chartex" xmlns:cx6="http://schemas.microsoft.com/office/drawing/2016/5/12/chartex" xmlns:cx7="http://schemas.microsoft.com/office/drawing/2016/5/13/chartex" xmlns:cx8="http://schemas.microsoft.com/office/drawing/2016/5/14/chartex" xmlns:mc="http://schemas.openxmlformats.org/markup-compatibility/2006" xmlns:aink="http://schemas.microsoft.com/office/drawing/2016/ink" xmlns:am3d="http://schemas.microsoft.com/office/drawing/2017/model3d" xmlns:o="urn:schemas-microsoft-com:office:office" xmlns:r="http://schemas.openxmlformats.org/officeDocument/2006/relationships" xmlns:m="http://schemas.openxmlformats.org/officeDocument/2006/math" xmlns:v="urn:schemas-microsoft-com:vml" xmlns:wp14="http://schemas.microsoft.com/office/word/2010/wordprocessingDrawing" xmlns:wp="http://schemas.openxmlformats.org/drawingml/2006/wordprocessingDrawing" xmlns:w10="urn:schemas-microsoft-com:office:word" xmlns:w="http://schemas.openxmlformats.org/wordprocessingml/2006/main" xmlns:w14="http://schemas.microsoft.com/office/word/2010/wordml" xmlns:w15="http://schemas.microsoft.com/office/word/2012/wordml" xmlns:w16cid="http://schemas.microsoft.com/office/word/2016/wordml/cid" xmlns:w16se="http://schemas.microsoft.com/office/word/2015/wordml/symex" xmlns:wpg="http://schemas.microsoft.com/office/word/2010/wordprocessingGroup" xmlns:wpi="http://schemas.microsoft.com/office/word/2010/wordprocessingInk" xmlns:wne="http://schemas.microsoft.com/office/word/2006/wordml" xmlns:wps="http://schemas.microsoft.com/office/word/2010/wordprocessingShape" mc:Ignorable="w14 w15 w16se w16cid wp14">
+<w:document xmlns:wpc="http://schemas.microsoft.com/office/word/2010/wordprocessingCanvas" xmlns:cx="http://schemas.microsoft.com/office/drawing/2014/chartex" xmlns:cx1="http://schemas.microsoft.com/office/drawing/2015/9/8/chartex" xmlns:cx2="http://schemas.microsoft.com/office/drawing/2015/10/21/chartex" xmlns:cx3="http://schemas.microsoft.com/office/drawing/2016/5/9/chartex" xmlns:cx4="http://schemas.microsoft.com/office/drawing/2016/5/10/chartex" xmlns:cx5="http://schemas.microsoft.com/office/drawing/2016/5/11/chartex" xmlns:cx6="http://schemas.microsoft.com/office/drawing/2016/5/12/chartex" xmlns:cx7="http://schemas.microsoft.com/office/drawing/2016/5/13/chartex" xmlns:cx8="http://schemas.microsoft.com/office/drawing/2016/5/14/chartex" xmlns:mc="http://schemas.openxmlformats.org/markup-compatibility/2006" xmlns:aink="http://schemas.microsoft.com/office/drawing/2016/ink" xmlns:am3d="http://schemas.microsoft.com/office/drawing/2017/model3d" xmlns:o="urn:schemas-microsoft-com:office:office" xmlns:oel="http://schemas.microsoft.com/office/2019/extlst" xmlns:r="http://schemas.openxmlformats.org/officeDocument/2006/relationships" xmlns:m="http://schemas.openxmlformats.org/officeDocument/2006/math" xmlns:v="urn:schemas-microsoft-com:vml" xmlns:wp14="http://schemas.microsoft.com/office/word/2010/wordprocessingDrawing" xmlns:wp="http://schemas.openxmlformats.org/drawingml/2006/wordprocessingDrawing" xmlns:w10="urn:schemas-microsoft-com:office:word" xmlns:w="http://schemas.openxmlformats.org/wordprocessingml/2006/main" xmlns:w14="http://schemas.microsoft.com/office/word/2010/wordml" xmlns:w15="http://schemas.microsoft.com/office/word/2012/wordml" xmlns:w16cex="http://schemas.microsoft.com/office/word/2018/wordml/cex" xmlns:w16cid="http://schemas.microsoft.com/office/word/2016/wordml/cid" xmlns:w16="http://schemas.microsoft.com/office/word/2018/wordml" xmlns:w16du="http://schemas.microsoft.com/office/word/2023/wordml/word16du" xmlns:w16sdtdh="http://schemas.microsoft.com/office/word/2020/wordml/sdtdatahash" xmlns:w16se="http://schemas.microsoft.com/office/word/2015/wordml/symex" xmlns:wpg="http://schemas.microsoft.com/office/word/2010/wordprocessingGroup" xmlns:wpi="http://schemas.microsoft.com/office/word/2010/wordprocessingInk" xmlns:wne="http://schemas.microsoft.com/office/word/2006/wordml" xmlns:wps="http://schemas.microsoft.com/office/word/2010/wordprocessingShape" mc:Ignorable="w14 w15 w16se w16cid w16 w16cex w16sdtdh w16du wp14">
   <w:body>
     <w:p>
       <w:pPr>
@@ -75,10 +75,8 @@
           <w:sz w:val="36"/>
           <w:szCs w:val="20"/>
         </w:rPr>
-        <w:t>3</w:t>
-      </w:r>
-      <w:bookmarkStart w:id="0" w:name="_GoBack"/>
-      <w:bookmarkEnd w:id="0"/>
+        <w:t>5</w:t>
+      </w:r>
       <w:r>
         <w:rPr>
           <w:rFonts w:ascii="Times New Roman" w:eastAsia="Times New Roman" w:hAnsi="Times New Roman" w:cs="Times New Roman"/>
@@ -167,7 +165,16 @@
           <w:sz w:val="36"/>
           <w:szCs w:val="20"/>
         </w:rPr>
-        <w:t>06</w:t>
+        <w:t>0</w:t>
+      </w:r>
+      <w:r>
+        <w:rPr>
+          <w:rFonts w:ascii="Times New Roman" w:eastAsia="Times New Roman" w:hAnsi="Times New Roman" w:cs="Times New Roman"/>
+          <w:b/>
+          <w:sz w:val="36"/>
+          <w:szCs w:val="20"/>
+        </w:rPr>
+        <w:t>2</w:t>
       </w:r>
       <w:r>
         <w:rPr>
@@ -242,7 +249,7 @@
           <w:sz w:val="20"/>
           <w:szCs w:val="20"/>
         </w:rPr>
-        <w:pict>
+        <w:pict w14:anchorId="3259ED1B">
           <v:line id="_x0000_s1027" style="position:absolute;z-index:251659264" from="-.45pt,11pt" to="512.55pt,11pt"/>
         </w:pict>
       </w:r>
@@ -378,7 +385,23 @@
           <w:sz w:val="20"/>
           <w:szCs w:val="20"/>
         </w:rPr>
-        <w:t>Lecture (Sections 01-03):</w:t>
+        <w:t>Lecture (Sections 01-0</w:t>
+      </w:r>
+      <w:r>
+        <w:rPr>
+          <w:rFonts w:ascii="Times New Roman" w:eastAsia="Times New Roman" w:hAnsi="Times New Roman" w:cs="Times New Roman"/>
+          <w:sz w:val="20"/>
+          <w:szCs w:val="20"/>
+        </w:rPr>
+        <w:t>2</w:t>
+      </w:r>
+      <w:r>
+        <w:rPr>
+          <w:rFonts w:ascii="Times New Roman" w:eastAsia="Times New Roman" w:hAnsi="Times New Roman" w:cs="Times New Roman"/>
+          <w:sz w:val="20"/>
+          <w:szCs w:val="20"/>
+        </w:rPr>
+        <w:t>):</w:t>
       </w:r>
       <w:r>
         <w:rPr>
@@ -503,7 +526,7 @@
           <w:sz w:val="20"/>
           <w:szCs w:val="20"/>
         </w:rPr>
-        <w:t>Lecture (Sections 04-06):</w:t>
+        <w:t xml:space="preserve">Lab </w:t>
       </w:r>
       <w:r>
         <w:rPr>
@@ -511,7 +534,7 @@
           <w:sz w:val="20"/>
           <w:szCs w:val="20"/>
         </w:rPr>
-        <w:tab/>
+        <w:t>(Sections 01</w:t>
       </w:r>
       <w:r>
         <w:rPr>
@@ -519,8 +542,7 @@
           <w:sz w:val="20"/>
           <w:szCs w:val="20"/>
         </w:rPr>
-        <w:tab/>
-        <w:t>MWF</w:t>
+        <w:t>):</w:t>
       </w:r>
       <w:r>
         <w:rPr>
@@ -529,7 +551,6 @@
           <w:szCs w:val="20"/>
         </w:rPr>
         <w:tab/>
-        <w:t>1</w:t>
       </w:r>
       <w:r>
         <w:rPr>
@@ -537,7 +558,8 @@
           <w:sz w:val="20"/>
           <w:szCs w:val="20"/>
         </w:rPr>
-        <w:t>1</w:t>
+        <w:tab/>
+        <w:t>Th</w:t>
       </w:r>
       <w:r>
         <w:rPr>
@@ -545,7 +567,8 @@
           <w:sz w:val="20"/>
           <w:szCs w:val="20"/>
         </w:rPr>
-        <w:t>:00am</w:t>
+        <w:tab/>
+        <w:t>8:00am–9:50am</w:t>
       </w:r>
       <w:r>
         <w:rPr>
@@ -553,7 +576,7 @@
           <w:sz w:val="20"/>
           <w:szCs w:val="20"/>
         </w:rPr>
-        <w:t>–</w:t>
+        <w:tab/>
       </w:r>
       <w:r>
         <w:rPr>
@@ -561,7 +584,7 @@
           <w:sz w:val="20"/>
           <w:szCs w:val="20"/>
         </w:rPr>
-        <w:t>1</w:t>
+        <w:tab/>
       </w:r>
       <w:r>
         <w:rPr>
@@ -569,7 +592,7 @@
           <w:sz w:val="20"/>
           <w:szCs w:val="20"/>
         </w:rPr>
-        <w:t>1</w:t>
+        <w:tab/>
       </w:r>
       <w:r>
         <w:rPr>
@@ -577,7 +600,7 @@
           <w:sz w:val="20"/>
           <w:szCs w:val="20"/>
         </w:rPr>
-        <w:t>:50am</w:t>
+        <w:t>Wright</w:t>
       </w:r>
       <w:r>
         <w:rPr>
@@ -585,7 +608,7 @@
           <w:sz w:val="20"/>
           <w:szCs w:val="20"/>
         </w:rPr>
-        <w:tab/>
+        <w:t xml:space="preserve"> </w:t>
       </w:r>
       <w:r>
         <w:rPr>
@@ -593,31 +616,7 @@
           <w:sz w:val="20"/>
           <w:szCs w:val="20"/>
         </w:rPr>
-        <w:tab/>
-      </w:r>
-      <w:r>
-        <w:rPr>
-          <w:rFonts w:ascii="Times New Roman" w:eastAsia="Times New Roman" w:hAnsi="Times New Roman" w:cs="Times New Roman"/>
-          <w:sz w:val="20"/>
-          <w:szCs w:val="20"/>
-        </w:rPr>
-        <w:t>Wright</w:t>
-      </w:r>
-      <w:r>
-        <w:rPr>
-          <w:rFonts w:ascii="Times New Roman" w:eastAsia="Times New Roman" w:hAnsi="Times New Roman" w:cs="Times New Roman"/>
-          <w:sz w:val="20"/>
-          <w:szCs w:val="20"/>
-        </w:rPr>
-        <w:t xml:space="preserve"> </w:t>
-      </w:r>
-      <w:r>
-        <w:rPr>
-          <w:rFonts w:ascii="Times New Roman" w:eastAsia="Times New Roman" w:hAnsi="Times New Roman" w:cs="Times New Roman"/>
-          <w:sz w:val="20"/>
-          <w:szCs w:val="20"/>
-        </w:rPr>
-        <w:t>009</w:t>
+        <w:t>112</w:t>
       </w:r>
     </w:p>
     <w:p>
@@ -638,7 +637,7 @@
           <w:sz w:val="20"/>
           <w:szCs w:val="20"/>
         </w:rPr>
-        <w:t xml:space="preserve">Lab </w:t>
+        <w:t>Lab (Sections 02</w:t>
       </w:r>
       <w:r>
         <w:rPr>
@@ -646,7 +645,7 @@
           <w:sz w:val="20"/>
           <w:szCs w:val="20"/>
         </w:rPr>
-        <w:t>(Sections 01, 04</w:t>
+        <w:t>):</w:t>
       </w:r>
       <w:r>
         <w:rPr>
@@ -654,7 +653,7 @@
           <w:sz w:val="20"/>
           <w:szCs w:val="20"/>
         </w:rPr>
-        <w:t>):</w:t>
+        <w:tab/>
       </w:r>
       <w:r>
         <w:rPr>
@@ -663,6 +662,7 @@
           <w:szCs w:val="20"/>
         </w:rPr>
         <w:tab/>
+        <w:t>Th</w:t>
       </w:r>
       <w:r>
         <w:rPr>
@@ -671,7 +671,7 @@
           <w:szCs w:val="20"/>
         </w:rPr>
         <w:tab/>
-        <w:t>Th</w:t>
+        <w:t>10:00am–11:50am</w:t>
       </w:r>
       <w:r>
         <w:rPr>
@@ -680,7 +680,6 @@
           <w:szCs w:val="20"/>
         </w:rPr>
         <w:tab/>
-        <w:t>8:00am–9:50am</w:t>
       </w:r>
       <w:r>
         <w:rPr>
@@ -696,7 +695,7 @@
           <w:sz w:val="20"/>
           <w:szCs w:val="20"/>
         </w:rPr>
-        <w:tab/>
+        <w:t xml:space="preserve">Wright </w:t>
       </w:r>
       <w:r>
         <w:rPr>
@@ -704,230 +703,7 @@
           <w:sz w:val="20"/>
           <w:szCs w:val="20"/>
         </w:rPr>
-        <w:tab/>
-      </w:r>
-      <w:r>
-        <w:rPr>
-          <w:rFonts w:ascii="Times New Roman" w:eastAsia="Times New Roman" w:hAnsi="Times New Roman" w:cs="Times New Roman"/>
-          <w:sz w:val="20"/>
-          <w:szCs w:val="20"/>
-        </w:rPr>
-        <w:t>Wright</w:t>
-      </w:r>
-      <w:r>
-        <w:rPr>
-          <w:rFonts w:ascii="Times New Roman" w:eastAsia="Times New Roman" w:hAnsi="Times New Roman" w:cs="Times New Roman"/>
-          <w:sz w:val="20"/>
-          <w:szCs w:val="20"/>
-        </w:rPr>
-        <w:t xml:space="preserve"> </w:t>
-      </w:r>
-      <w:r>
-        <w:rPr>
-          <w:rFonts w:ascii="Times New Roman" w:eastAsia="Times New Roman" w:hAnsi="Times New Roman" w:cs="Times New Roman"/>
-          <w:sz w:val="20"/>
-          <w:szCs w:val="20"/>
-        </w:rPr>
         <w:t>112</w:t>
-      </w:r>
-    </w:p>
-    <w:p>
-      <w:pPr>
-        <w:keepNext/>
-        <w:widowControl/>
-        <w:ind w:firstLine="720"/>
-        <w:outlineLvl w:val="2"/>
-        <w:rPr>
-          <w:rFonts w:ascii="Times New Roman" w:eastAsia="Times New Roman" w:hAnsi="Times New Roman" w:cs="Times New Roman"/>
-          <w:sz w:val="20"/>
-          <w:szCs w:val="20"/>
-        </w:rPr>
-      </w:pPr>
-      <w:r>
-        <w:rPr>
-          <w:rFonts w:ascii="Times New Roman" w:eastAsia="Times New Roman" w:hAnsi="Times New Roman" w:cs="Times New Roman"/>
-          <w:sz w:val="20"/>
-          <w:szCs w:val="20"/>
-        </w:rPr>
-        <w:t>Lab (Sections 02, 05</w:t>
-      </w:r>
-      <w:r>
-        <w:rPr>
-          <w:rFonts w:ascii="Times New Roman" w:eastAsia="Times New Roman" w:hAnsi="Times New Roman" w:cs="Times New Roman"/>
-          <w:sz w:val="20"/>
-          <w:szCs w:val="20"/>
-        </w:rPr>
-        <w:t>):</w:t>
-      </w:r>
-      <w:r>
-        <w:rPr>
-          <w:rFonts w:ascii="Times New Roman" w:eastAsia="Times New Roman" w:hAnsi="Times New Roman" w:cs="Times New Roman"/>
-          <w:sz w:val="20"/>
-          <w:szCs w:val="20"/>
-        </w:rPr>
-        <w:tab/>
-      </w:r>
-      <w:r>
-        <w:rPr>
-          <w:rFonts w:ascii="Times New Roman" w:eastAsia="Times New Roman" w:hAnsi="Times New Roman" w:cs="Times New Roman"/>
-          <w:sz w:val="20"/>
-          <w:szCs w:val="20"/>
-        </w:rPr>
-        <w:tab/>
-        <w:t>Th</w:t>
-      </w:r>
-      <w:r>
-        <w:rPr>
-          <w:rFonts w:ascii="Times New Roman" w:eastAsia="Times New Roman" w:hAnsi="Times New Roman" w:cs="Times New Roman"/>
-          <w:sz w:val="20"/>
-          <w:szCs w:val="20"/>
-        </w:rPr>
-        <w:tab/>
-        <w:t>10:00am–11:50am</w:t>
-      </w:r>
-      <w:r>
-        <w:rPr>
-          <w:rFonts w:ascii="Times New Roman" w:eastAsia="Times New Roman" w:hAnsi="Times New Roman" w:cs="Times New Roman"/>
-          <w:sz w:val="20"/>
-          <w:szCs w:val="20"/>
-        </w:rPr>
-        <w:tab/>
-      </w:r>
-      <w:r>
-        <w:rPr>
-          <w:rFonts w:ascii="Times New Roman" w:eastAsia="Times New Roman" w:hAnsi="Times New Roman" w:cs="Times New Roman"/>
-          <w:sz w:val="20"/>
-          <w:szCs w:val="20"/>
-        </w:rPr>
-        <w:tab/>
-      </w:r>
-      <w:r>
-        <w:rPr>
-          <w:rFonts w:ascii="Times New Roman" w:eastAsia="Times New Roman" w:hAnsi="Times New Roman" w:cs="Times New Roman"/>
-          <w:sz w:val="20"/>
-          <w:szCs w:val="20"/>
-        </w:rPr>
-        <w:t xml:space="preserve">Wright </w:t>
-      </w:r>
-      <w:r>
-        <w:rPr>
-          <w:rFonts w:ascii="Times New Roman" w:eastAsia="Times New Roman" w:hAnsi="Times New Roman" w:cs="Times New Roman"/>
-          <w:sz w:val="20"/>
-          <w:szCs w:val="20"/>
-        </w:rPr>
-        <w:t>112</w:t>
-      </w:r>
-    </w:p>
-    <w:p>
-      <w:pPr>
-        <w:keepNext/>
-        <w:widowControl/>
-        <w:ind w:firstLine="720"/>
-        <w:outlineLvl w:val="2"/>
-        <w:rPr>
-          <w:rFonts w:ascii="Times New Roman" w:eastAsia="Times New Roman" w:hAnsi="Times New Roman" w:cs="Times New Roman"/>
-          <w:sz w:val="20"/>
-          <w:szCs w:val="20"/>
-        </w:rPr>
-      </w:pPr>
-      <w:r>
-        <w:rPr>
-          <w:rFonts w:ascii="Times New Roman" w:eastAsia="Times New Roman" w:hAnsi="Times New Roman" w:cs="Times New Roman"/>
-          <w:sz w:val="20"/>
-          <w:szCs w:val="20"/>
-        </w:rPr>
-        <w:t>Lab (Sections 03, 06):</w:t>
-      </w:r>
-      <w:r>
-        <w:rPr>
-          <w:rFonts w:ascii="Times New Roman" w:eastAsia="Times New Roman" w:hAnsi="Times New Roman" w:cs="Times New Roman"/>
-          <w:sz w:val="20"/>
-          <w:szCs w:val="20"/>
-        </w:rPr>
-        <w:tab/>
-      </w:r>
-      <w:r>
-        <w:rPr>
-          <w:rFonts w:ascii="Times New Roman" w:eastAsia="Times New Roman" w:hAnsi="Times New Roman" w:cs="Times New Roman"/>
-          <w:sz w:val="20"/>
-          <w:szCs w:val="20"/>
-        </w:rPr>
-        <w:tab/>
-        <w:t>Th</w:t>
-      </w:r>
-      <w:r>
-        <w:rPr>
-          <w:rFonts w:ascii="Times New Roman" w:eastAsia="Times New Roman" w:hAnsi="Times New Roman" w:cs="Times New Roman"/>
-          <w:sz w:val="20"/>
-          <w:szCs w:val="20"/>
-        </w:rPr>
-        <w:tab/>
-        <w:t>3:30pm</w:t>
-      </w:r>
-      <w:r>
-        <w:rPr>
-          <w:rFonts w:ascii="Times New Roman" w:eastAsia="Times New Roman" w:hAnsi="Times New Roman" w:cs="Times New Roman"/>
-          <w:sz w:val="20"/>
-          <w:szCs w:val="20"/>
-        </w:rPr>
-        <w:t>–</w:t>
-      </w:r>
-      <w:r>
-        <w:rPr>
-          <w:rFonts w:ascii="Times New Roman" w:eastAsia="Times New Roman" w:hAnsi="Times New Roman" w:cs="Times New Roman"/>
-          <w:sz w:val="20"/>
-          <w:szCs w:val="20"/>
-        </w:rPr>
-        <w:t>5</w:t>
-      </w:r>
-      <w:r>
-        <w:rPr>
-          <w:rFonts w:ascii="Times New Roman" w:eastAsia="Times New Roman" w:hAnsi="Times New Roman" w:cs="Times New Roman"/>
-          <w:sz w:val="20"/>
-          <w:szCs w:val="20"/>
-        </w:rPr>
-        <w:t>:</w:t>
-      </w:r>
-      <w:r>
-        <w:rPr>
-          <w:rFonts w:ascii="Times New Roman" w:eastAsia="Times New Roman" w:hAnsi="Times New Roman" w:cs="Times New Roman"/>
-          <w:sz w:val="20"/>
-          <w:szCs w:val="20"/>
-        </w:rPr>
-        <w:t>2</w:t>
-      </w:r>
-      <w:r>
-        <w:rPr>
-          <w:rFonts w:ascii="Times New Roman" w:eastAsia="Times New Roman" w:hAnsi="Times New Roman" w:cs="Times New Roman"/>
-          <w:sz w:val="20"/>
-          <w:szCs w:val="20"/>
-        </w:rPr>
-        <w:t>0pm</w:t>
-      </w:r>
-      <w:r>
-        <w:rPr>
-          <w:rFonts w:ascii="Times New Roman" w:eastAsia="Times New Roman" w:hAnsi="Times New Roman" w:cs="Times New Roman"/>
-          <w:sz w:val="20"/>
-          <w:szCs w:val="20"/>
-        </w:rPr>
-        <w:tab/>
-      </w:r>
-      <w:r>
-        <w:rPr>
-          <w:rFonts w:ascii="Times New Roman" w:eastAsia="Times New Roman" w:hAnsi="Times New Roman" w:cs="Times New Roman"/>
-          <w:sz w:val="20"/>
-          <w:szCs w:val="20"/>
-        </w:rPr>
-        <w:tab/>
-      </w:r>
-      <w:r>
-        <w:rPr>
-          <w:rFonts w:ascii="Times New Roman" w:eastAsia="Times New Roman" w:hAnsi="Times New Roman" w:cs="Times New Roman"/>
-          <w:sz w:val="20"/>
-          <w:szCs w:val="20"/>
-        </w:rPr>
-        <w:tab/>
-        <w:t>Wright 112</w:t>
       </w:r>
     </w:p>
     <w:p>
@@ -937,6 +713,7 @@
         <w:outlineLvl w:val="2"/>
         <w:rPr>
           <w:rFonts w:ascii="Times New Roman" w:eastAsia="Times New Roman" w:hAnsi="Times New Roman" w:cs="Times New Roman"/>
+          <w:b/>
           <w:sz w:val="20"/>
           <w:szCs w:val="20"/>
         </w:rPr>
@@ -1621,25 +1398,7 @@
           <w:sz w:val="20"/>
           <w:szCs w:val="20"/>
         </w:rPr>
-        <w:t xml:space="preserve">Enter </w:t>
-      </w:r>
-      <w:proofErr w:type="spellStart"/>
-      <w:r>
-        <w:rPr>
-          <w:rFonts w:ascii="Times New Roman" w:hAnsi="Times New Roman" w:cs="Times New Roman"/>
-          <w:sz w:val="20"/>
-          <w:szCs w:val="20"/>
-        </w:rPr>
-        <w:t>zyBook</w:t>
-      </w:r>
-      <w:proofErr w:type="spellEnd"/>
-      <w:r>
-        <w:rPr>
-          <w:rFonts w:ascii="Times New Roman" w:hAnsi="Times New Roman" w:cs="Times New Roman"/>
-          <w:sz w:val="20"/>
-          <w:szCs w:val="20"/>
-        </w:rPr>
-        <w:t xml:space="preserve"> code: </w:t>
+        <w:t xml:space="preserve">Enter zyBook code: </w:t>
       </w:r>
       <w:r>
         <w:rPr>
@@ -1671,7 +1430,7 @@
           <w:color w:val="000000"/>
           <w:shd w:val="clear" w:color="auto" w:fill="EEEEEE"/>
         </w:rPr>
-        <w:t>3</w:t>
+        <w:t>5</w:t>
       </w:r>
     </w:p>
     <w:p>
@@ -1908,7 +1667,6 @@
           <w:sz w:val="20"/>
           <w:szCs w:val="20"/>
         </w:rPr>
-        <w:lastRenderedPageBreak/>
         <w:t>basic data structures (strings, arrays/lists, hash tables/dictionaries)</w:t>
       </w:r>
     </w:p>
@@ -1957,6 +1715,7 @@
           <w:sz w:val="20"/>
           <w:szCs w:val="20"/>
         </w:rPr>
+        <w:lastRenderedPageBreak/>
         <w:t>data pers</w:t>
       </w:r>
       <w:r>
@@ -2644,23 +2403,7 @@
     </w:p>
     <w:p>
       <w:pPr>
-        <w:pStyle w:val="BodyText"/>
-        <w:ind w:left="720" w:firstLine="0"/>
-      </w:pPr>
-    </w:p>
-    <w:p>
-      <w:pPr>
-        <w:pStyle w:val="BodyText"/>
-        <w:ind w:left="720" w:firstLine="0"/>
-      </w:pPr>
-      <w:r>
-        <w:t>Note: In-person programming exam may be merged with the concept exam if UNI classes are moved completely online.</w:t>
-      </w:r>
-    </w:p>
-    <w:p>
-      <w:pPr>
         <w:spacing w:before="5" w:line="280" w:lineRule="exact"/>
-        <w:ind w:left="720"/>
         <w:rPr>
           <w:sz w:val="28"/>
           <w:szCs w:val="28"/>
@@ -3007,7 +2750,7 @@
                 <w:sz w:val="20"/>
                 <w:szCs w:val="20"/>
               </w:rPr>
-              <w:t>2</w:t>
+              <w:t>3</w:t>
             </w:r>
             <w:r>
               <w:rPr>
@@ -3135,7 +2878,16 @@
                 <w:sz w:val="20"/>
                 <w:szCs w:val="20"/>
               </w:rPr>
-              <w:t>12</w:t>
+              <w:t>1</w:t>
+            </w:r>
+            <w:r>
+              <w:rPr>
+                <w:rFonts w:ascii="Times New Roman" w:eastAsia="Times New Roman" w:hAnsi="Times New Roman" w:cs="Times New Roman"/>
+                <w:spacing w:val="1"/>
+                <w:sz w:val="20"/>
+                <w:szCs w:val="20"/>
+              </w:rPr>
+              <w:t>3</w:t>
             </w:r>
             <w:r>
               <w:rPr>
@@ -3256,7 +3008,7 @@
                 <w:sz w:val="20"/>
                 <w:szCs w:val="20"/>
               </w:rPr>
-              <w:t>5</w:t>
+              <w:t>0</w:t>
             </w:r>
             <w:r>
               <w:rPr>
@@ -3341,7 +3093,16 @@
                 <w:sz w:val="20"/>
                 <w:szCs w:val="20"/>
               </w:rPr>
-              <w:t>250</w:t>
+              <w:t>2</w:t>
+            </w:r>
+            <w:r>
+              <w:rPr>
+                <w:rFonts w:ascii="Times New Roman" w:eastAsia="Times New Roman" w:hAnsi="Times New Roman" w:cs="Times New Roman"/>
+                <w:spacing w:val="1"/>
+                <w:sz w:val="20"/>
+                <w:szCs w:val="20"/>
+              </w:rPr>
+              <w:t>00</w:t>
             </w:r>
           </w:p>
         </w:tc>
@@ -3459,7 +3220,16 @@
                 <w:sz w:val="20"/>
                 <w:szCs w:val="20"/>
               </w:rPr>
-              <w:t>125</w:t>
+              <w:t>12</w:t>
+            </w:r>
+            <w:r>
+              <w:rPr>
+                <w:rFonts w:ascii="Times New Roman" w:eastAsia="Times New Roman" w:hAnsi="Times New Roman" w:cs="Times New Roman"/>
+                <w:spacing w:val="1"/>
+                <w:sz w:val="20"/>
+                <w:szCs w:val="20"/>
+              </w:rPr>
+              <w:t>2</w:t>
             </w:r>
             <w:r>
               <w:rPr>
@@ -3605,7 +3375,16 @@
                 <w:sz w:val="20"/>
                 <w:szCs w:val="20"/>
               </w:rPr>
-              <w:t>275</w:t>
+              <w:t>27</w:t>
+            </w:r>
+            <w:r>
+              <w:rPr>
+                <w:rFonts w:ascii="Times New Roman" w:eastAsia="Times New Roman" w:hAnsi="Times New Roman" w:cs="Times New Roman"/>
+                <w:spacing w:val="1"/>
+                <w:sz w:val="20"/>
+                <w:szCs w:val="20"/>
+              </w:rPr>
+              <w:t>2</w:t>
             </w:r>
           </w:p>
         </w:tc>
@@ -3834,7 +3613,16 @@
                 <w:sz w:val="20"/>
                 <w:szCs w:val="20"/>
               </w:rPr>
-              <w:t>125</w:t>
+              <w:t>1</w:t>
+            </w:r>
+            <w:r>
+              <w:rPr>
+                <w:rFonts w:ascii="Times New Roman" w:eastAsia="Times New Roman" w:hAnsi="Times New Roman" w:cs="Times New Roman"/>
+                <w:spacing w:val="1"/>
+                <w:sz w:val="20"/>
+                <w:szCs w:val="20"/>
+              </w:rPr>
+              <w:t>50</w:t>
             </w:r>
             <w:r>
               <w:rPr>
@@ -3917,7 +3705,7 @@
                 <w:sz w:val="20"/>
                 <w:szCs w:val="20"/>
               </w:rPr>
-              <w:t>250</w:t>
+              <w:t>300</w:t>
             </w:r>
           </w:p>
         </w:tc>
@@ -3947,23 +3735,13 @@
                 <w:szCs w:val="20"/>
               </w:rPr>
             </w:pPr>
-            <w:proofErr w:type="spellStart"/>
             <w:r>
               <w:rPr>
                 <w:rFonts w:ascii="Times New Roman" w:eastAsia="Times New Roman" w:hAnsi="Times New Roman" w:cs="Times New Roman"/>
                 <w:sz w:val="20"/>
                 <w:szCs w:val="20"/>
               </w:rPr>
-              <w:t>zyBook</w:t>
-            </w:r>
-            <w:proofErr w:type="spellEnd"/>
-            <w:r>
-              <w:rPr>
-                <w:rFonts w:ascii="Times New Roman" w:eastAsia="Times New Roman" w:hAnsi="Times New Roman" w:cs="Times New Roman"/>
-                <w:sz w:val="20"/>
-                <w:szCs w:val="20"/>
-              </w:rPr>
-              <w:t xml:space="preserve"> Participation Activities</w:t>
+              <w:t>zyBook Participation Activities</w:t>
             </w:r>
           </w:p>
         </w:tc>
@@ -3994,7 +3772,23 @@
                 <w:sz w:val="20"/>
                 <w:szCs w:val="20"/>
               </w:rPr>
-              <w:t>15 @ 7</w:t>
+              <w:t>14</w:t>
+            </w:r>
+            <w:r>
+              <w:rPr>
+                <w:rFonts w:ascii="Times New Roman" w:eastAsia="Times New Roman" w:hAnsi="Times New Roman" w:cs="Times New Roman"/>
+                <w:sz w:val="20"/>
+                <w:szCs w:val="20"/>
+              </w:rPr>
+              <w:t xml:space="preserve"> @ </w:t>
+            </w:r>
+            <w:r>
+              <w:rPr>
+                <w:rFonts w:ascii="Times New Roman" w:eastAsia="Times New Roman" w:hAnsi="Times New Roman" w:cs="Times New Roman"/>
+                <w:sz w:val="20"/>
+                <w:szCs w:val="20"/>
+              </w:rPr>
+              <w:t>7</w:t>
             </w:r>
             <w:r>
               <w:rPr>
@@ -4041,7 +3835,15 @@
                 <w:sz w:val="20"/>
                 <w:szCs w:val="20"/>
               </w:rPr>
-              <w:t>105</w:t>
+              <w:t>9</w:t>
+            </w:r>
+            <w:r>
+              <w:rPr>
+                <w:rFonts w:ascii="Times New Roman" w:eastAsia="Times New Roman" w:hAnsi="Times New Roman" w:cs="Times New Roman"/>
+                <w:sz w:val="20"/>
+                <w:szCs w:val="20"/>
+              </w:rPr>
+              <w:t>8</w:t>
             </w:r>
           </w:p>
         </w:tc>
@@ -4162,7 +3964,7 @@
     <w:p>
       <w:pPr>
         <w:spacing w:before="12" w:line="220" w:lineRule="exact"/>
-        <w:ind w:left="720"/>
+        <w:ind w:firstLine="720"/>
         <w:rPr>
           <w:rFonts w:ascii="Times New Roman" w:eastAsia="Times New Roman" w:hAnsi="Times New Roman"/>
           <w:i/>
@@ -4179,7 +3981,7 @@
           <w:sz w:val="20"/>
           <w:szCs w:val="20"/>
         </w:rPr>
-        <w:t>To continue on to the next class in the computer science major, you must earn at least a C.</w:t>
+        <w:t>To continue on to any CS course that has CS 1510 as a prerequisite, you must earn at least a C.</w:t>
       </w:r>
     </w:p>
     <w:p>
@@ -4875,21 +4677,7 @@
         <w:rPr>
           <w:spacing w:val="-1"/>
         </w:rPr>
-        <w:t xml:space="preserve"> by watching the recording of the live Zoom lectures (link found on </w:t>
-      </w:r>
-      <w:proofErr w:type="spellStart"/>
-      <w:r>
-        <w:rPr>
-          <w:spacing w:val="-1"/>
-        </w:rPr>
-        <w:t>elearning</w:t>
-      </w:r>
-      <w:proofErr w:type="spellEnd"/>
-      <w:r>
-        <w:rPr>
-          <w:spacing w:val="-1"/>
-        </w:rPr>
-        <w:t>)</w:t>
+        <w:t xml:space="preserve"> by watching the recording of the live Zoom lectures (link found on elearning)</w:t>
       </w:r>
       <w:r>
         <w:rPr>
@@ -4945,19 +4733,11 @@
           <w:spacing w:val="-1"/>
         </w:rPr>
       </w:pPr>
-      <w:proofErr w:type="spellStart"/>
-      <w:r>
-        <w:rPr>
-          <w:spacing w:val="-1"/>
-        </w:rPr>
-        <w:t>ZyBook</w:t>
-      </w:r>
-      <w:proofErr w:type="spellEnd"/>
-      <w:r>
-        <w:rPr>
-          <w:spacing w:val="-1"/>
-        </w:rPr>
-        <w:t xml:space="preserve"> Participation and Challenge Activities</w:t>
+      <w:r>
+        <w:rPr>
+          <w:spacing w:val="-1"/>
+        </w:rPr>
+        <w:t>ZyBook Participation and Challenge Activities</w:t>
       </w:r>
     </w:p>
     <w:p>
@@ -6981,7 +6761,6 @@
         <w:rPr>
           <w:spacing w:val="-1"/>
         </w:rPr>
-        <w:lastRenderedPageBreak/>
         <w:t>th</w:t>
       </w:r>
       <w:r>
@@ -8320,6 +8099,7 @@
         </w:rPr>
       </w:pPr>
       <w:r>
+        <w:lastRenderedPageBreak/>
         <w:t xml:space="preserve">All assignments are due </w:t>
       </w:r>
       <w:r>
@@ -8546,13 +8326,8 @@
           <w:b/>
         </w:rPr>
       </w:pPr>
-      <w:proofErr w:type="spellStart"/>
-      <w:r>
-        <w:t>Homeworks</w:t>
-      </w:r>
-      <w:proofErr w:type="spellEnd"/>
-      <w:r>
-        <w:t xml:space="preserve"> will by default be assigned after the lab period for which the new concept will be introduced.  Please consult the main website for exact homework due dates and late policies.</w:t>
+      <w:r>
+        <w:t>Homeworks will by default be assigned after the lab period for which the new concept will be introduced.  Please consult the main website for exact homework due dates and late policies.</w:t>
       </w:r>
     </w:p>
     <w:p>
@@ -13523,7 +13298,6 @@
                 <w:sz w:val="20"/>
                 <w:szCs w:val="20"/>
               </w:rPr>
-              <w:lastRenderedPageBreak/>
               <w:t>9/1</w:t>
             </w:r>
             <w:r>
@@ -13927,6 +13701,7 @@
                 <w:sz w:val="20"/>
                 <w:szCs w:val="20"/>
               </w:rPr>
+              <w:lastRenderedPageBreak/>
               <w:t>10</w:t>
             </w:r>
             <w:r>
@@ -15679,7 +15454,6 @@
         </w:rPr>
         <w:t xml:space="preserve"> </w:t>
       </w:r>
-      <w:proofErr w:type="gramStart"/>
       <w:r>
         <w:rPr>
           <w:spacing w:val="-1"/>
@@ -15743,7 +15517,6 @@
       <w:r>
         <w:t>e</w:t>
       </w:r>
-      <w:proofErr w:type="gramEnd"/>
       <w:r>
         <w:rPr>
           <w:spacing w:val="-3"/>
@@ -17588,23 +17361,7 @@
           <w:b/>
           <w:spacing w:val="1"/>
         </w:rPr>
-        <w:t xml:space="preserve">If you can’t explain code you turn in for </w:t>
-      </w:r>
-      <w:proofErr w:type="spellStart"/>
-      <w:r>
-        <w:rPr>
-          <w:b/>
-          <w:spacing w:val="1"/>
-        </w:rPr>
-        <w:t>homeworks</w:t>
-      </w:r>
-      <w:proofErr w:type="spellEnd"/>
-      <w:r>
-        <w:rPr>
-          <w:b/>
-          <w:spacing w:val="1"/>
-        </w:rPr>
-        <w:t xml:space="preserve"> or labs, it doesn’t count.  </w:t>
+        <w:t xml:space="preserve">If you can’t explain code you turn in for homeworks or labs, it doesn’t count.  </w:t>
       </w:r>
     </w:p>
     <w:p>
@@ -17733,7 +17490,6 @@
         </w:rPr>
         <w:t xml:space="preserve"> tools are rapidly developing that can generate full programs based on a prompt (e.g. </w:t>
       </w:r>
-      <w:proofErr w:type="spellStart"/>
       <w:r>
         <w:rPr>
           <w:spacing w:val="1"/>
@@ -17744,14 +17500,7 @@
         <w:rPr>
           <w:spacing w:val="1"/>
         </w:rPr>
-        <w:t>hatGPT</w:t>
-      </w:r>
-      <w:proofErr w:type="spellEnd"/>
-      <w:r>
-        <w:rPr>
-          <w:spacing w:val="1"/>
-        </w:rPr>
-        <w:t xml:space="preserve"> and Bard) to being a "copilot" and suggesting lines of code as you are writing. These tools hold great promise to increase our productivity as programmers.</w:t>
+        <w:t>hatGPT and Bard) to being a "copilot" and suggesting lines of code as you are writing. These tools hold great promise to increase our productivity as programmers.</w:t>
       </w:r>
     </w:p>
     <w:p>
@@ -17778,14 +17527,7 @@
         <w:rPr>
           <w:spacing w:val="1"/>
         </w:rPr>
-        <w:t xml:space="preserve">As software developers, we are tasked with the incredibly important job of making sure code we use or produce is correct, free from errors, and does not introduce security issues. To properly use these AI tools </w:t>
-      </w:r>
-      <w:r>
-        <w:rPr>
-          <w:spacing w:val="1"/>
-        </w:rPr>
-        <w:lastRenderedPageBreak/>
-        <w:t xml:space="preserve">in the future as professionals, we first need to understand how code works, inside and out. </w:t>
+        <w:t xml:space="preserve">As software developers, we are tasked with the incredibly important job of making sure code we use or produce is correct, free from errors, and does not introduce security issues. To properly use these AI tools in the future as professionals, we first need to understand how code works, inside and out. </w:t>
       </w:r>
       <w:r>
         <w:rPr>
@@ -17853,6 +17595,7 @@
         <w:rPr>
           <w:spacing w:val="1"/>
         </w:rPr>
+        <w:lastRenderedPageBreak/>
         <w:t xml:space="preserve">Do not use AI tools to generate programs for this class. </w:t>
       </w:r>
     </w:p>
@@ -18733,7 +18476,7 @@
 </file>
 
 <file path=word/numbering.xml><?xml version="1.0" encoding="utf-8"?>
-<w:numbering xmlns:wpc="http://schemas.microsoft.com/office/word/2010/wordprocessingCanvas" xmlns:cx="http://schemas.microsoft.com/office/drawing/2014/chartex" xmlns:cx1="http://schemas.microsoft.com/office/drawing/2015/9/8/chartex" xmlns:cx2="http://schemas.microsoft.com/office/drawing/2015/10/21/chartex" xmlns:cx3="http://schemas.microsoft.com/office/drawing/2016/5/9/chartex" xmlns:cx4="http://schemas.microsoft.com/office/drawing/2016/5/10/chartex" xmlns:cx5="http://schemas.microsoft.com/office/drawing/2016/5/11/chartex" xmlns:cx6="http://schemas.microsoft.com/office/drawing/2016/5/12/chartex" xmlns:cx7="http://schemas.microsoft.com/office/drawing/2016/5/13/chartex" xmlns:cx8="http://schemas.microsoft.com/office/drawing/2016/5/14/chartex" xmlns:mc="http://schemas.openxmlformats.org/markup-compatibility/2006" xmlns:aink="http://schemas.microsoft.com/office/drawing/2016/ink" xmlns:am3d="http://schemas.microsoft.com/office/drawing/2017/model3d" xmlns:o="urn:schemas-microsoft-com:office:office" xmlns:r="http://schemas.openxmlformats.org/officeDocument/2006/relationships" xmlns:m="http://schemas.openxmlformats.org/officeDocument/2006/math" xmlns:v="urn:schemas-microsoft-com:vml" xmlns:wp14="http://schemas.microsoft.com/office/word/2010/wordprocessingDrawing" xmlns:wp="http://schemas.openxmlformats.org/drawingml/2006/wordprocessingDrawing" xmlns:w10="urn:schemas-microsoft-com:office:word" xmlns:w="http://schemas.openxmlformats.org/wordprocessingml/2006/main" xmlns:w14="http://schemas.microsoft.com/office/word/2010/wordml" xmlns:w15="http://schemas.microsoft.com/office/word/2012/wordml" xmlns:w16cid="http://schemas.microsoft.com/office/word/2016/wordml/cid" xmlns:w16se="http://schemas.microsoft.com/office/word/2015/wordml/symex" xmlns:wpg="http://schemas.microsoft.com/office/word/2010/wordprocessingGroup" xmlns:wpi="http://schemas.microsoft.com/office/word/2010/wordprocessingInk" xmlns:wne="http://schemas.microsoft.com/office/word/2006/wordml" xmlns:wps="http://schemas.microsoft.com/office/word/2010/wordprocessingShape" mc:Ignorable="w14 w15 w16se w16cid wp14">
+<w:numbering xmlns:wpc="http://schemas.microsoft.com/office/word/2010/wordprocessingCanvas" xmlns:cx="http://schemas.microsoft.com/office/drawing/2014/chartex" xmlns:cx1="http://schemas.microsoft.com/office/drawing/2015/9/8/chartex" xmlns:cx2="http://schemas.microsoft.com/office/drawing/2015/10/21/chartex" xmlns:cx3="http://schemas.microsoft.com/office/drawing/2016/5/9/chartex" xmlns:cx4="http://schemas.microsoft.com/office/drawing/2016/5/10/chartex" xmlns:cx5="http://schemas.microsoft.com/office/drawing/2016/5/11/chartex" xmlns:cx6="http://schemas.microsoft.com/office/drawing/2016/5/12/chartex" xmlns:cx7="http://schemas.microsoft.com/office/drawing/2016/5/13/chartex" xmlns:cx8="http://schemas.microsoft.com/office/drawing/2016/5/14/chartex" xmlns:mc="http://schemas.openxmlformats.org/markup-compatibility/2006" xmlns:aink="http://schemas.microsoft.com/office/drawing/2016/ink" xmlns:am3d="http://schemas.microsoft.com/office/drawing/2017/model3d" xmlns:o="urn:schemas-microsoft-com:office:office" xmlns:oel="http://schemas.microsoft.com/office/2019/extlst" xmlns:r="http://schemas.openxmlformats.org/officeDocument/2006/relationships" xmlns:m="http://schemas.openxmlformats.org/officeDocument/2006/math" xmlns:v="urn:schemas-microsoft-com:vml" xmlns:wp14="http://schemas.microsoft.com/office/word/2010/wordprocessingDrawing" xmlns:wp="http://schemas.openxmlformats.org/drawingml/2006/wordprocessingDrawing" xmlns:w10="urn:schemas-microsoft-com:office:word" xmlns:w="http://schemas.openxmlformats.org/wordprocessingml/2006/main" xmlns:w14="http://schemas.microsoft.com/office/word/2010/wordml" xmlns:w15="http://schemas.microsoft.com/office/word/2012/wordml" xmlns:w16cex="http://schemas.microsoft.com/office/word/2018/wordml/cex" xmlns:w16cid="http://schemas.microsoft.com/office/word/2016/wordml/cid" xmlns:w16="http://schemas.microsoft.com/office/word/2018/wordml" xmlns:w16du="http://schemas.microsoft.com/office/word/2023/wordml/word16du" xmlns:w16sdtdh="http://schemas.microsoft.com/office/word/2020/wordml/sdtdatahash" xmlns:w16se="http://schemas.microsoft.com/office/word/2015/wordml/symex" xmlns:wpg="http://schemas.microsoft.com/office/word/2010/wordprocessingGroup" xmlns:wpi="http://schemas.microsoft.com/office/word/2010/wordprocessingInk" xmlns:wne="http://schemas.microsoft.com/office/word/2006/wordml" xmlns:wps="http://schemas.microsoft.com/office/word/2010/wordprocessingShape" mc:Ignorable="w14 w15 w16se w16cid w16 w16cex w16sdtdh w16du wp14">
   <w:abstractNum w:abstractNumId="0" w15:restartNumberingAfterBreak="0">
     <w:nsid w:val="21E86D12"/>
     <w:multiLevelType w:val="hybridMultilevel"/>
@@ -19703,31 +19446,31 @@
       </w:pPr>
     </w:lvl>
   </w:abstractNum>
-  <w:num w:numId="1">
+  <w:num w:numId="1" w16cid:durableId="976374949">
     <w:abstractNumId w:val="2"/>
   </w:num>
-  <w:num w:numId="2">
+  <w:num w:numId="2" w16cid:durableId="2145193809">
     <w:abstractNumId w:val="4"/>
   </w:num>
-  <w:num w:numId="3">
+  <w:num w:numId="3" w16cid:durableId="1295941439">
     <w:abstractNumId w:val="6"/>
   </w:num>
-  <w:num w:numId="4">
+  <w:num w:numId="4" w16cid:durableId="180894174">
     <w:abstractNumId w:val="8"/>
   </w:num>
-  <w:num w:numId="5">
+  <w:num w:numId="5" w16cid:durableId="76513183">
     <w:abstractNumId w:val="3"/>
   </w:num>
-  <w:num w:numId="6">
+  <w:num w:numId="6" w16cid:durableId="1928810169">
     <w:abstractNumId w:val="5"/>
   </w:num>
-  <w:num w:numId="7">
+  <w:num w:numId="7" w16cid:durableId="1968389275">
     <w:abstractNumId w:val="7"/>
   </w:num>
-  <w:num w:numId="8">
+  <w:num w:numId="8" w16cid:durableId="1049263437">
     <w:abstractNumId w:val="0"/>
   </w:num>
-  <w:num w:numId="9">
+  <w:num w:numId="9" w16cid:durableId="338822612">
     <w:abstractNumId w:val="1"/>
   </w:num>
   <w:numIdMacAtCleanup w:val="8"/>
@@ -19735,7 +19478,7 @@
 </file>
 
 <file path=word/styles.xml><?xml version="1.0" encoding="utf-8"?>
-<w:styles xmlns:mc="http://schemas.openxmlformats.org/markup-compatibility/2006" xmlns:r="http://schemas.openxmlformats.org/officeDocument/2006/relationships" xmlns:w="http://schemas.openxmlformats.org/wordprocessingml/2006/main" xmlns:w14="http://schemas.microsoft.com/office/word/2010/wordml" xmlns:w15="http://schemas.microsoft.com/office/word/2012/wordml" xmlns:w16cid="http://schemas.microsoft.com/office/word/2016/wordml/cid" xmlns:w16se="http://schemas.microsoft.com/office/word/2015/wordml/symex" mc:Ignorable="w14 w15 w16se w16cid">
+<w:styles xmlns:mc="http://schemas.openxmlformats.org/markup-compatibility/2006" xmlns:r="http://schemas.openxmlformats.org/officeDocument/2006/relationships" xmlns:w="http://schemas.openxmlformats.org/wordprocessingml/2006/main" xmlns:w14="http://schemas.microsoft.com/office/word/2010/wordml" xmlns:w15="http://schemas.microsoft.com/office/word/2012/wordml" xmlns:w16cex="http://schemas.microsoft.com/office/word/2018/wordml/cex" xmlns:w16cid="http://schemas.microsoft.com/office/word/2016/wordml/cid" xmlns:w16="http://schemas.microsoft.com/office/word/2018/wordml" xmlns:w16du="http://schemas.microsoft.com/office/word/2023/wordml/word16du" xmlns:w16sdtdh="http://schemas.microsoft.com/office/word/2020/wordml/sdtdatahash" xmlns:w16se="http://schemas.microsoft.com/office/word/2015/wordml/symex" mc:Ignorable="w14 w15 w16se w16cid w16 w16cex w16sdtdh w16du">
   <w:docDefaults>
     <w:rPrDefault>
       <w:rPr>
@@ -19751,7 +19494,7 @@
       </w:pPr>
     </w:pPrDefault>
   </w:docDefaults>
-  <w:latentStyles w:defLockedState="0" w:defUIPriority="99" w:defSemiHidden="0" w:defUnhideWhenUsed="0" w:defQFormat="0" w:count="375">
+  <w:latentStyles w:defLockedState="0" w:defUIPriority="99" w:defSemiHidden="0" w:defUnhideWhenUsed="0" w:defQFormat="0" w:count="376">
     <w:lsdException w:name="Normal" w:uiPriority="0" w:qFormat="1"/>
     <w:lsdException w:name="heading 1" w:uiPriority="1" w:qFormat="1"/>
     <w:lsdException w:name="heading 2" w:semiHidden="1" w:uiPriority="1" w:unhideWhenUsed="1" w:qFormat="1"/>
@@ -20127,6 +19870,7 @@
     <w:lsdException w:name="Smart Hyperlink" w:semiHidden="1" w:unhideWhenUsed="1"/>
     <w:lsdException w:name="Hashtag" w:semiHidden="1" w:unhideWhenUsed="1"/>
     <w:lsdException w:name="Unresolved Mention" w:semiHidden="1" w:unhideWhenUsed="1"/>
+    <w:lsdException w:name="Smart Link" w:semiHidden="1" w:unhideWhenUsed="1"/>
   </w:latentStyles>
   <w:style w:type="paragraph" w:default="1" w:styleId="Normal">
     <w:name w:val="Normal"/>
@@ -20206,7 +19950,6 @@
   <w:style w:type="character" w:default="1" w:styleId="DefaultParagraphFont">
     <w:name w:val="Default Paragraph Font"/>
     <w:uiPriority w:val="1"/>
-    <w:semiHidden/>
     <w:unhideWhenUsed/>
   </w:style>
   <w:style w:type="table" w:default="1" w:styleId="TableNormal">
